--- a/资料/文档封面格式.docx
+++ b/资料/文档封面格式.docx
@@ -7,7 +7,7 @@
         <w:spacing w:line="360" w:lineRule="auto"/>
         <w:jc w:val="center"/>
         <w:rPr>
-          <w:rFonts w:ascii="黑体" w:eastAsia="黑体" w:hAnsi="黑体" w:hint="eastAsia"/>
+          <w:rFonts w:ascii="黑体" w:eastAsia="黑体" w:hAnsi="黑体"/>
           <w:b/>
           <w:sz w:val="52"/>
           <w:szCs w:val="52"/>
@@ -43,7 +43,7 @@
       <w:pPr>
         <w:spacing w:beforeLines="250" w:before="780" w:line="360" w:lineRule="auto"/>
         <w:rPr>
-          <w:rFonts w:ascii="黑体" w:eastAsia="黑体" w:hAnsi="黑体" w:hint="eastAsia"/>
+          <w:rFonts w:ascii="黑体" w:eastAsia="黑体" w:hAnsi="黑体"/>
           <w:b/>
           <w:sz w:val="48"/>
           <w:szCs w:val="48"/>
@@ -79,9 +79,6 @@
       <w:pPr>
         <w:spacing w:afterLines="200" w:after="624"/>
         <w:jc w:val="center"/>
-        <w:rPr>
-          <w:rFonts w:hint="eastAsia"/>
-        </w:rPr>
       </w:pPr>
       <w:r>
         <w:rPr>
@@ -148,9 +145,6 @@
       <w:pPr>
         <w:spacing w:afterLines="200" w:after="624"/>
         <w:jc w:val="center"/>
-        <w:rPr>
-          <w:rFonts w:hint="eastAsia"/>
-        </w:rPr>
       </w:pPr>
     </w:p>
     <w:p>
@@ -580,7 +574,7 @@
             <w:pPr>
               <w:jc w:val="center"/>
               <w:rPr>
-                <w:rFonts w:ascii="宋体" w:hAnsi="宋体" w:hint="eastAsia"/>
+                <w:rFonts w:ascii="宋体" w:hAnsi="宋体"/>
                 <w:sz w:val="18"/>
                 <w:szCs w:val="18"/>
               </w:rPr>
@@ -607,13 +601,11 @@
             <w:pPr>
               <w:jc w:val="center"/>
               <w:rPr>
-                <w:rFonts w:ascii="宋体" w:hAnsi="宋体" w:hint="eastAsia"/>
-                <w:sz w:val="18"/>
-                <w:szCs w:val="18"/>
-              </w:rPr>
-            </w:pPr>
-            <w:bookmarkStart w:id="0" w:name="_GoBack"/>
-            <w:bookmarkEnd w:id="0"/>
+                <w:rFonts w:ascii="宋体" w:hAnsi="宋体"/>
+                <w:sz w:val="18"/>
+                <w:szCs w:val="18"/>
+              </w:rPr>
+            </w:pPr>
           </w:p>
         </w:tc>
         <w:tc>
@@ -629,7 +621,7 @@
             <w:pPr>
               <w:jc w:val="left"/>
               <w:rPr>
-                <w:rFonts w:ascii="宋体" w:hAnsi="宋体" w:hint="eastAsia"/>
+                <w:rFonts w:ascii="宋体" w:hAnsi="宋体"/>
                 <w:sz w:val="18"/>
                 <w:szCs w:val="18"/>
               </w:rPr>
@@ -1144,6 +1136,14 @@
         </w:rPr>
         <w:t>目录</w:t>
       </w:r>
+      <w:r>
+        <w:rPr>
+          <w:rFonts w:hint="eastAsia"/>
+          <w:sz w:val="84"/>
+          <w:szCs w:val="84"/>
+        </w:rPr>
+        <w:t>页</w:t>
+      </w:r>
     </w:p>
     <w:p/>
     <w:p/>
@@ -1233,14 +1233,60 @@
         </w:rPr>
         <w:t>正文</w:t>
       </w:r>
+      <w:r>
+        <w:rPr>
+          <w:rFonts w:ascii="宋体" w:hAnsi="宋体" w:hint="eastAsia"/>
+          <w:sz w:val="84"/>
+          <w:szCs w:val="84"/>
+        </w:rPr>
+        <w:t>开始</w:t>
+      </w:r>
+      <w:bookmarkStart w:id="0" w:name="_GoBack"/>
+      <w:bookmarkEnd w:id="0"/>
     </w:p>
     <w:p>
       <w:pPr>
         <w:jc w:val="left"/>
         <w:rPr>
+          <w:rFonts w:ascii="宋体" w:hAnsi="宋体" w:hint="eastAsia"/>
+          <w:sz w:val="84"/>
+          <w:szCs w:val="84"/>
+        </w:rPr>
+      </w:pPr>
+    </w:p>
+    <w:p>
+      <w:pPr>
+        <w:jc w:val="left"/>
+        <w:rPr>
+          <w:rFonts w:ascii="宋体" w:hAnsi="宋体" w:hint="eastAsia"/>
+          <w:sz w:val="30"/>
+          <w:szCs w:val="30"/>
+        </w:rPr>
+      </w:pPr>
+      <w:r>
+        <w:rPr>
+          <w:rFonts w:ascii="宋体" w:hAnsi="宋体" w:hint="eastAsia"/>
+          <w:sz w:val="30"/>
+          <w:szCs w:val="30"/>
+        </w:rPr>
+        <w:t>名称：PRD-2016-G13-标题</w:t>
+      </w:r>
+      <w:r>
+        <w:rPr>
+          <w:rFonts w:ascii="宋体" w:hAnsi="宋体" w:hint="eastAsia"/>
+          <w:sz w:val="30"/>
+          <w:szCs w:val="30"/>
+        </w:rPr>
+        <w:t>-</w:t>
+      </w:r>
+      <w:r>
+        <w:rPr>
           <w:rFonts w:ascii="宋体" w:hAnsi="宋体"/>
-        </w:rPr>
-      </w:pPr>
+          <w:sz w:val="30"/>
+          <w:szCs w:val="30"/>
+        </w:rPr>
+        <w:t>V0.0</w:t>
+      </w:r>
     </w:p>
     <w:p>
       <w:pPr>
@@ -1255,8 +1301,18 @@
         <w:jc w:val="left"/>
         <w:rPr>
           <w:rFonts w:ascii="宋体" w:hAnsi="宋体"/>
-        </w:rPr>
-      </w:pPr>
+          <w:sz w:val="36"/>
+          <w:szCs w:val="36"/>
+        </w:rPr>
+      </w:pPr>
+      <w:r>
+        <w:rPr>
+          <w:rFonts w:ascii="宋体" w:hAnsi="宋体" w:hint="eastAsia"/>
+          <w:sz w:val="36"/>
+          <w:szCs w:val="36"/>
+        </w:rPr>
+        <w:t>注意页眉页脚</w:t>
+      </w:r>
     </w:p>
     <w:p>
       <w:pPr>
@@ -1310,29 +1366,31 @@
       <w:pPr>
         <w:jc w:val="left"/>
         <w:rPr>
-          <w:rFonts w:ascii="宋体" w:hAnsi="宋体" w:hint="eastAsia"/>
-        </w:rPr>
-      </w:pPr>
-    </w:p>
-    <w:p/>
-    <w:p/>
-    <w:p/>
-    <w:p/>
-    <w:p/>
-    <w:p/>
-    <w:p/>
-    <w:p/>
-    <w:p/>
-    <w:p/>
-    <w:p/>
-    <w:p/>
-    <w:p>
-      <w:pPr>
-        <w:rPr>
-          <w:rFonts w:hint="eastAsia"/>
-        </w:rPr>
-      </w:pPr>
-    </w:p>
+          <w:rFonts w:ascii="宋体" w:hAnsi="宋体"/>
+        </w:rPr>
+      </w:pPr>
+    </w:p>
+    <w:p>
+      <w:pPr>
+        <w:jc w:val="left"/>
+        <w:rPr>
+          <w:rFonts w:ascii="宋体" w:hAnsi="宋体"/>
+        </w:rPr>
+      </w:pPr>
+    </w:p>
+    <w:p/>
+    <w:p/>
+    <w:p/>
+    <w:p/>
+    <w:p/>
+    <w:p/>
+    <w:p/>
+    <w:p/>
+    <w:p/>
+    <w:p/>
+    <w:p/>
+    <w:p/>
+    <w:p/>
     <w:sectPr>
       <w:headerReference w:type="default" r:id="rId8"/>
       <w:footerReference w:type="default" r:id="rId9"/>
@@ -1523,6 +1581,7 @@
     <w:lvl w:ilvl="0">
       <w:start w:val="1"/>
       <w:numFmt w:val="decimal"/>
+      <w:pStyle w:val="1"/>
       <w:lvlText w:val="%1."/>
       <w:lvlJc w:val="left"/>
       <w:pPr>
